--- a/Dokumentace/Rešerše - Všesměrový podvozek - Návrh na bakalářskou práci - Zbořil.docx
+++ b/Dokumentace/Rešerše - Všesměrový podvozek - Návrh na bakalářskou práci - Zbořil.docx
@@ -23,12 +23,12 @@
           <wp:anchor distT="0" distB="0" distL="114300" distR="114300" simplePos="0" relativeHeight="251670528" behindDoc="0" locked="0" layoutInCell="1" allowOverlap="1">
             <wp:simplePos x="0" y="0"/>
             <wp:positionH relativeFrom="margin">
-              <wp:align>right</wp:align>
+              <wp:posOffset>4121785</wp:posOffset>
             </wp:positionH>
             <wp:positionV relativeFrom="margin">
-              <wp:posOffset>591185</wp:posOffset>
+              <wp:posOffset>593090</wp:posOffset>
             </wp:positionV>
-            <wp:extent cx="1638300" cy="1089660"/>
+            <wp:extent cx="2153920" cy="1432560"/>
             <wp:effectExtent l="0" t="0" r="0" b="0"/>
             <wp:wrapSquare wrapText="bothSides"/>
             <wp:docPr id="20" name="Obrázek 20" descr="three-wheels-holonomic-robot"/>
@@ -45,7 +45,7 @@
                     </pic:cNvPicPr>
                   </pic:nvPicPr>
                   <pic:blipFill>
-                    <a:blip r:embed="rId7" cstate="print">
+                    <a:blip r:embed="rId8" cstate="print">
                       <a:extLst>
                         <a:ext uri="{28A0092B-C50C-407E-A947-70E740481C1C}">
                           <a14:useLocalDpi xmlns:a14="http://schemas.microsoft.com/office/drawing/2010/main" val="0"/>
@@ -60,7 +60,7 @@
                   <pic:spPr bwMode="auto">
                     <a:xfrm>
                       <a:off x="0" y="0"/>
-                      <a:ext cx="1638300" cy="1089660"/>
+                      <a:ext cx="2153920" cy="1432560"/>
                     </a:xfrm>
                     <a:prstGeom prst="rect">
                       <a:avLst/>
@@ -93,6 +93,32 @@
         </w:rPr>
       </w:pPr>
       <w:r>
+        <w:t xml:space="preserve">Při myšlenkách a procesích vytváření a sledování různých </w:t>
+      </w:r>
+      <w:r>
+        <w:t xml:space="preserve">výtvorů jsem se nejvíce inspiroval stránkou </w:t>
+      </w:r>
+      <w:hyperlink r:id="rId9" w:history="1">
+        <w:r>
+          <w:rPr>
+            <w:rStyle w:val="Hypertextovodkaz"/>
+          </w:rPr>
+          <w:t>http://thetechnicgear.com/2014/04/howto-build-3-wheels-holonomic-robot-using-lego/</w:t>
+        </w:r>
+      </w:hyperlink>
+      <w:r>
+        <w:t>.</w:t>
+      </w:r>
+      <w:r>
+        <w:br/>
+        <w:t xml:space="preserve">Na této stránce je popsán postup vytváření robota z lega a následně matematické postupy při jeho řízení. </w:t>
+      </w:r>
+    </w:p>
+    <w:p>
+      <w:pPr>
+        <w:pStyle w:val="Nadpis1"/>
+      </w:pPr>
+      <w:r>
         <w:rPr>
           <w:noProof/>
         </w:rPr>
@@ -100,12 +126,12 @@
           <wp:anchor distT="0" distB="0" distL="114300" distR="114300" simplePos="0" relativeHeight="251671552" behindDoc="0" locked="0" layoutInCell="1" allowOverlap="1">
             <wp:simplePos x="0" y="0"/>
             <wp:positionH relativeFrom="margin">
-              <wp:align>right</wp:align>
+              <wp:posOffset>4128770</wp:posOffset>
             </wp:positionH>
             <wp:positionV relativeFrom="margin">
-              <wp:posOffset>1695450</wp:posOffset>
+              <wp:posOffset>2113280</wp:posOffset>
             </wp:positionV>
-            <wp:extent cx="2028825" cy="1571144"/>
+            <wp:extent cx="2218690" cy="1717675"/>
             <wp:effectExtent l="0" t="0" r="0" b="0"/>
             <wp:wrapSquare wrapText="bothSides"/>
             <wp:docPr id="21" name="Obrázek 21" descr="http://thetechnicgear.com/wp-content/uploads/2014/04/holonomic-platform-1.jpg"/>
@@ -122,7 +148,7 @@
                     </pic:cNvPicPr>
                   </pic:nvPicPr>
                   <pic:blipFill rotWithShape="1">
-                    <a:blip r:embed="rId8" cstate="print">
+                    <a:blip r:embed="rId10" cstate="print">
                       <a:extLst>
                         <a:ext uri="{28A0092B-C50C-407E-A947-70E740481C1C}">
                           <a14:useLocalDpi xmlns:a14="http://schemas.microsoft.com/office/drawing/2010/main" val="0"/>
@@ -135,7 +161,7 @@
                   <pic:spPr bwMode="auto">
                     <a:xfrm>
                       <a:off x="0" y="0"/>
-                      <a:ext cx="2028825" cy="1571144"/>
+                      <a:ext cx="2218690" cy="1717675"/>
                     </a:xfrm>
                     <a:prstGeom prst="rect">
                       <a:avLst/>
@@ -153,78 +179,58 @@
                 </pic:pic>
               </a:graphicData>
             </a:graphic>
+            <wp14:sizeRelH relativeFrom="margin">
+              <wp14:pctWidth>0</wp14:pctWidth>
+            </wp14:sizeRelH>
+            <wp14:sizeRelV relativeFrom="margin">
+              <wp14:pctHeight>0</wp14:pctHeight>
+            </wp14:sizeRelV>
           </wp:anchor>
         </w:drawing>
       </w:r>
       <w:r>
-        <w:t xml:space="preserve">Při myšlenkách a procesích vytváření a sledování různých </w:t>
-      </w:r>
-      <w:r>
-        <w:t xml:space="preserve">výtvorů jsem se nejvíce inspiroval stránkou </w:t>
-      </w:r>
-      <w:hyperlink r:id="rId9" w:history="1">
-        <w:r>
-          <w:rPr>
-            <w:rStyle w:val="Hypertextovodkaz"/>
-          </w:rPr>
-          <w:t>http://thetechnicgear.com/2014/04/howto-build-3-wheels-holonomic-robot-using-lego/</w:t>
-        </w:r>
-      </w:hyperlink>
+        <w:t>Vzhled konstrukce podvozku</w:t>
+      </w:r>
+    </w:p>
+    <w:p>
+      <w:r>
+        <w:t>Podvozek bude tvaru rovnostranného trojúhelníku s rovně uřezanými vrcholy pro rovnoměrné umístění koleček</w:t>
+      </w:r>
       <w:r>
         <w:t>.</w:t>
       </w:r>
       <w:r>
-        <w:br/>
-        <w:t xml:space="preserve">Na této stránce je popsán postup vytváření robota z lega a následně matematické postupy při jeho řízení. </w:t>
-      </w:r>
-    </w:p>
-    <w:p>
-      <w:pPr>
-        <w:pStyle w:val="Nadpis1"/>
-      </w:pPr>
-      <w:r>
-        <w:t>Vzhled konstrukce podvozku</w:t>
-      </w:r>
-    </w:p>
-    <w:p>
-      <w:r>
-        <w:t>Podvozek bude tvaru rovnostranného trojúhelníku s rovně uřezanými vrcholy pro rovnoměrné umístění koleček</w:t>
-      </w:r>
+        <w:t xml:space="preserve"> Uprostřed by bylo </w:t>
+      </w:r>
+      <w:proofErr w:type="spellStart"/>
+      <w:r>
+        <w:t>Raspberry</w:t>
+      </w:r>
+      <w:proofErr w:type="spellEnd"/>
+      <w:r>
+        <w:t xml:space="preserve"> nebo </w:t>
+      </w:r>
+      <w:proofErr w:type="spellStart"/>
+      <w:r>
+        <w:t>Arduino</w:t>
+      </w:r>
+      <w:proofErr w:type="spellEnd"/>
+      <w:r>
+        <w:t xml:space="preserve"> a můstky, drivery, baterie atd.</w:t>
+      </w:r>
+    </w:p>
+    <w:p>
+      <w:r>
+        <w:t xml:space="preserve">Druhou možností je dát kola do půlek stran trojúhelníku, tedy vrcholy zůstanou volné a </w:t>
+      </w:r>
+      <w:proofErr w:type="spellStart"/>
+      <w:r>
+        <w:t>neřízlé</w:t>
+      </w:r>
+      <w:proofErr w:type="spellEnd"/>
       <w:r>
         <w:t>.</w:t>
       </w:r>
-      <w:r>
-        <w:t xml:space="preserve"> Uprostřed by bylo </w:t>
-      </w:r>
-      <w:proofErr w:type="spellStart"/>
-      <w:r>
-        <w:t>Raspberry</w:t>
-      </w:r>
-      <w:proofErr w:type="spellEnd"/>
-      <w:r>
-        <w:t xml:space="preserve"> nebo </w:t>
-      </w:r>
-      <w:proofErr w:type="spellStart"/>
-      <w:r>
-        <w:t>Arduino</w:t>
-      </w:r>
-      <w:proofErr w:type="spellEnd"/>
-      <w:r>
-        <w:t xml:space="preserve"> a můstky, drivery, baterie atd.</w:t>
-      </w:r>
-    </w:p>
-    <w:p>
-      <w:r>
-        <w:t xml:space="preserve">Druhou možností je dát kola do půlek stran trojúhelníku, tedy vrcholy zůstanou volné a </w:t>
-      </w:r>
-      <w:proofErr w:type="spellStart"/>
-      <w:r>
-        <w:t>neřízlé</w:t>
-      </w:r>
-      <w:proofErr w:type="spellEnd"/>
-      <w:r>
-        <w:t>.</w:t>
-      </w:r>
     </w:p>
     <w:p>
       <w:pPr>
@@ -236,115 +242,81 @@
     <w:p>
       <w:pPr>
         <w:jc w:val="center"/>
-      </w:pPr>
-      <w:r>
         <w:rPr>
           <w:noProof/>
         </w:rPr>
-        <mc:AlternateContent>
-          <mc:Choice Requires="wps">
-            <w:drawing>
-              <wp:anchor distT="0" distB="0" distL="114300" distR="114300" simplePos="0" relativeHeight="251659264" behindDoc="0" locked="0" layoutInCell="1" allowOverlap="1">
-                <wp:simplePos x="0" y="0"/>
-                <wp:positionH relativeFrom="column">
-                  <wp:posOffset>2643505</wp:posOffset>
-                </wp:positionH>
-                <wp:positionV relativeFrom="paragraph">
-                  <wp:posOffset>1696720</wp:posOffset>
-                </wp:positionV>
-                <wp:extent cx="704850" cy="285750"/>
-                <wp:effectExtent l="0" t="0" r="0" b="0"/>
-                <wp:wrapNone/>
-                <wp:docPr id="4" name="Textové pole 4"/>
-                <wp:cNvGraphicFramePr/>
-                <a:graphic xmlns:a="http://schemas.openxmlformats.org/drawingml/2006/main">
-                  <a:graphicData uri="http://schemas.microsoft.com/office/word/2010/wordprocessingShape">
-                    <wps:wsp>
-                      <wps:cNvSpPr txBox="1"/>
-                      <wps:spPr>
-                        <a:xfrm>
-                          <a:off x="0" y="0"/>
-                          <a:ext cx="704850" cy="285750"/>
-                        </a:xfrm>
-                        <a:prstGeom prst="rect">
-                          <a:avLst/>
-                        </a:prstGeom>
-                        <a:noFill/>
-                        <a:ln w="6350">
-                          <a:noFill/>
-                        </a:ln>
-                      </wps:spPr>
-                      <wps:txbx>
-                        <w:txbxContent>
-                          <w:p>
-                            <w:pPr>
-                              <w:rPr>
-                                <w:sz w:val="18"/>
-                                <w:szCs w:val="18"/>
-                              </w:rPr>
-                            </w:pPr>
-                            <w:proofErr w:type="spellStart"/>
-                            <w:r>
-                              <w:rPr>
-                                <w:sz w:val="18"/>
-                                <w:szCs w:val="18"/>
-                              </w:rPr>
-                              <w:t>Arduino</w:t>
-                            </w:r>
-                            <w:proofErr w:type="spellEnd"/>
-                          </w:p>
-                        </w:txbxContent>
-                      </wps:txbx>
-                      <wps:bodyPr rot="0" spcFirstLastPara="0" vertOverflow="overflow" horzOverflow="overflow" vert="horz" wrap="square" lIns="91440" tIns="45720" rIns="91440" bIns="45720" numCol="1" spcCol="0" rtlCol="0" fromWordArt="0" anchor="t" anchorCtr="0" forceAA="0" compatLnSpc="1">
-                        <a:prstTxWarp prst="textNoShape">
-                          <a:avLst/>
-                        </a:prstTxWarp>
-                        <a:noAutofit/>
-                      </wps:bodyPr>
-                    </wps:wsp>
-                  </a:graphicData>
-                </a:graphic>
-                <wp14:sizeRelH relativeFrom="margin">
-                  <wp14:pctWidth>0</wp14:pctWidth>
-                </wp14:sizeRelH>
-                <wp14:sizeRelV relativeFrom="margin">
-                  <wp14:pctHeight>0</wp14:pctHeight>
-                </wp14:sizeRelV>
-              </wp:anchor>
-            </w:drawing>
-          </mc:Choice>
-          <mc:Fallback>
-            <w:pict>
-              <v:shapetype id="_x0000_t202" coordsize="21600,21600" o:spt="202" path="m,l,21600r21600,l21600,xe">
-                <v:stroke joinstyle="miter"/>
-                <v:path gradientshapeok="t" o:connecttype="rect"/>
-              </v:shapetype>
-              <v:shape id="Textové pole 4" o:spid="_x0000_s1026" type="#_x0000_t202" style="position:absolute;left:0;text-align:left;margin-left:208.15pt;margin-top:133.6pt;width:55.5pt;height:22.5pt;z-index:251659264;visibility:visible;mso-wrap-style:square;mso-width-percent:0;mso-height-percent:0;mso-wrap-distance-left:9pt;mso-wrap-distance-top:0;mso-wrap-distance-right:9pt;mso-wrap-distance-bottom:0;mso-position-horizontal:absolute;mso-position-horizontal-relative:text;mso-position-vertical:absolute;mso-position-vertical-relative:text;mso-width-percent:0;mso-height-percent:0;mso-width-relative:margin;mso-height-relative:margin;v-text-anchor:top" o:gfxdata="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" filled="f" stroked="f" strokeweight=".5pt">
-                <v:textbox>
-                  <w:txbxContent>
-                    <w:p>
-                      <w:pPr>
-                        <w:rPr>
-                          <w:sz w:val="18"/>
-                          <w:szCs w:val="18"/>
-                        </w:rPr>
-                      </w:pPr>
-                      <w:proofErr w:type="spellStart"/>
-                      <w:r>
-                        <w:rPr>
-                          <w:sz w:val="18"/>
-                          <w:szCs w:val="18"/>
-                        </w:rPr>
-                        <w:t>Arduino</w:t>
-                      </w:r>
-                      <w:proofErr w:type="spellEnd"/>
-                    </w:p>
-                  </w:txbxContent>
-                </v:textbox>
-              </v:shape>
-            </w:pict>
-          </mc:Fallback>
-        </mc:AlternateContent>
+      </w:pPr>
+    </w:p>
+    <w:p>
+      <w:pPr>
+        <w:jc w:val="center"/>
+      </w:pPr>
+      <w:r>
+        <w:rPr>
+          <w:noProof/>
+        </w:rPr>
+        <w:drawing>
+          <wp:anchor distT="0" distB="0" distL="114300" distR="114300" simplePos="0" relativeHeight="251675648" behindDoc="0" locked="0" layoutInCell="1" allowOverlap="1">
+            <wp:simplePos x="0" y="0"/>
+            <wp:positionH relativeFrom="margin">
+              <wp:align>center</wp:align>
+            </wp:positionH>
+            <wp:positionV relativeFrom="margin">
+              <wp:posOffset>6685131</wp:posOffset>
+            </wp:positionV>
+            <wp:extent cx="3190875" cy="2392045"/>
+            <wp:effectExtent l="0" t="0" r="9525" b="8255"/>
+            <wp:wrapTopAndBottom/>
+            <wp:docPr id="25" name="Obrázek 25"/>
+            <wp:cNvGraphicFramePr>
+              <a:graphicFrameLocks xmlns:a="http://schemas.openxmlformats.org/drawingml/2006/main" noChangeAspect="1"/>
+            </wp:cNvGraphicFramePr>
+            <a:graphic xmlns:a="http://schemas.openxmlformats.org/drawingml/2006/main">
+              <a:graphicData uri="http://schemas.openxmlformats.org/drawingml/2006/picture">
+                <pic:pic xmlns:pic="http://schemas.openxmlformats.org/drawingml/2006/picture">
+                  <pic:nvPicPr>
+                    <pic:cNvPr id="0" name="Picture 1"/>
+                    <pic:cNvPicPr>
+                      <a:picLocks noChangeAspect="1" noChangeArrowheads="1"/>
+                    </pic:cNvPicPr>
+                  </pic:nvPicPr>
+                  <pic:blipFill>
+                    <a:blip r:embed="rId11" cstate="print">
+                      <a:extLst>
+                        <a:ext uri="{28A0092B-C50C-407E-A947-70E740481C1C}">
+                          <a14:useLocalDpi xmlns:a14="http://schemas.microsoft.com/office/drawing/2010/main" val="0"/>
+                        </a:ext>
+                      </a:extLst>
+                    </a:blip>
+                    <a:srcRect/>
+                    <a:stretch>
+                      <a:fillRect/>
+                    </a:stretch>
+                  </pic:blipFill>
+                  <pic:spPr bwMode="auto">
+                    <a:xfrm>
+                      <a:off x="0" y="0"/>
+                      <a:ext cx="3190875" cy="2392045"/>
+                    </a:xfrm>
+                    <a:prstGeom prst="rect">
+                      <a:avLst/>
+                    </a:prstGeom>
+                    <a:noFill/>
+                    <a:ln>
+                      <a:noFill/>
+                    </a:ln>
+                  </pic:spPr>
+                </pic:pic>
+              </a:graphicData>
+            </a:graphic>
+            <wp14:sizeRelH relativeFrom="margin">
+              <wp14:pctWidth>0</wp14:pctWidth>
+            </wp14:sizeRelH>
+            <wp14:sizeRelV relativeFrom="margin">
+              <wp14:pctHeight>0</wp14:pctHeight>
+            </wp14:sizeRelV>
+          </wp:anchor>
+        </w:drawing>
       </w:r>
       <w:r>
         <w:rPr>
@@ -352,8 +324,8 @@
         </w:rPr>
         <w:drawing>
           <wp:inline distT="0" distB="0" distL="0" distR="0" wp14:anchorId="3A5F1705" wp14:editId="6D02FC72">
-            <wp:extent cx="3362325" cy="3172004"/>
-            <wp:effectExtent l="0" t="0" r="0" b="9525"/>
+            <wp:extent cx="2456329" cy="2383006"/>
+            <wp:effectExtent l="0" t="0" r="1270" b="0"/>
             <wp:docPr id="1" name="Obrázek 1"/>
             <wp:cNvGraphicFramePr>
               <a:graphicFrameLocks xmlns:a="http://schemas.openxmlformats.org/drawingml/2006/main" noChangeAspect="1"/>
@@ -368,20 +340,20 @@
                     </pic:cNvPicPr>
                   </pic:nvPicPr>
                   <pic:blipFill rotWithShape="1">
-                    <a:blip r:embed="rId10">
+                    <a:blip r:embed="rId12">
                       <a:extLst>
                         <a:ext uri="{28A0092B-C50C-407E-A947-70E740481C1C}">
                           <a14:useLocalDpi xmlns:a14="http://schemas.microsoft.com/office/drawing/2010/main" val="0"/>
                         </a:ext>
                       </a:extLst>
                     </a:blip>
-                    <a:srcRect l="14050" t="19618" r="15868" b="10937"/>
+                    <a:srcRect l="11097" t="15924" r="13037" b="6833"/>
                     <a:stretch/>
                   </pic:blipFill>
                   <pic:spPr bwMode="auto">
                     <a:xfrm>
                       <a:off x="0" y="0"/>
-                      <a:ext cx="3399155" cy="3206749"/>
+                      <a:ext cx="2491157" cy="2416794"/>
                     </a:xfrm>
                     <a:prstGeom prst="rect">
                       <a:avLst/>
@@ -402,17 +374,63 @@
           </wp:inline>
         </w:drawing>
       </w:r>
-    </w:p>
-    <w:p>
-      <w:r>
-        <w:br w:type="page"/>
-      </w:r>
-    </w:p>
-    <w:p>
-      <w:pPr>
-        <w:jc w:val="center"/>
-      </w:pPr>
-    </w:p>
+      <w:r>
+        <w:rPr>
+          <w:noProof/>
+        </w:rPr>
+        <w:drawing>
+          <wp:inline distT="0" distB="0" distL="0" distR="0" wp14:anchorId="16C95417" wp14:editId="44ABB419">
+            <wp:extent cx="1963270" cy="2344471"/>
+            <wp:effectExtent l="0" t="0" r="0" b="0"/>
+            <wp:docPr id="19" name="Obrázek 19" descr="https://i0.wp.com/cdn.makezine.com/uploads/2014/06/holonomicdirve.jpg"/>
+            <wp:cNvGraphicFramePr>
+              <a:graphicFrameLocks xmlns:a="http://schemas.openxmlformats.org/drawingml/2006/main" noChangeAspect="1"/>
+            </wp:cNvGraphicFramePr>
+            <a:graphic xmlns:a="http://schemas.openxmlformats.org/drawingml/2006/main">
+              <a:graphicData uri="http://schemas.openxmlformats.org/drawingml/2006/picture">
+                <pic:pic xmlns:pic="http://schemas.openxmlformats.org/drawingml/2006/picture">
+                  <pic:nvPicPr>
+                    <pic:cNvPr id="0" name="Picture 35" descr="https://i0.wp.com/cdn.makezine.com/uploads/2014/06/holonomicdirve.jpg"/>
+                    <pic:cNvPicPr>
+                      <a:picLocks noChangeAspect="1" noChangeArrowheads="1"/>
+                    </pic:cNvPicPr>
+                  </pic:nvPicPr>
+                  <pic:blipFill>
+                    <a:blip r:embed="rId13" cstate="print">
+                      <a:extLst>
+                        <a:ext uri="{28A0092B-C50C-407E-A947-70E740481C1C}">
+                          <a14:useLocalDpi xmlns:a14="http://schemas.microsoft.com/office/drawing/2010/main" val="0"/>
+                        </a:ext>
+                      </a:extLst>
+                    </a:blip>
+                    <a:srcRect/>
+                    <a:stretch>
+                      <a:fillRect/>
+                    </a:stretch>
+                  </pic:blipFill>
+                  <pic:spPr bwMode="auto">
+                    <a:xfrm>
+                      <a:off x="0" y="0"/>
+                      <a:ext cx="1977892" cy="2361932"/>
+                    </a:xfrm>
+                    <a:prstGeom prst="rect">
+                      <a:avLst/>
+                    </a:prstGeom>
+                    <a:noFill/>
+                    <a:ln>
+                      <a:noFill/>
+                    </a:ln>
+                  </pic:spPr>
+                </pic:pic>
+              </a:graphicData>
+            </a:graphic>
+          </wp:inline>
+        </w:drawing>
+      </w:r>
+      <w:bookmarkStart w:id="0" w:name="_GoBack"/>
+      <w:bookmarkEnd w:id="0"/>
+    </w:p>
+    <w:p/>
     <w:p>
       <w:pPr>
         <w:pStyle w:val="Nadpis1"/>
@@ -482,7 +500,7 @@
                     </pic:cNvPicPr>
                   </pic:nvPicPr>
                   <pic:blipFill rotWithShape="1">
-                    <a:blip r:embed="rId11" cstate="print">
+                    <a:blip r:embed="rId14" cstate="print">
                       <a:extLst>
                         <a:ext uri="{28A0092B-C50C-407E-A947-70E740481C1C}">
                           <a14:useLocalDpi xmlns:a14="http://schemas.microsoft.com/office/drawing/2010/main" val="0"/>
@@ -522,7 +540,7 @@
           </wp:anchor>
         </w:drawing>
       </w:r>
-      <w:hyperlink r:id="rId12" w:history="1">
+      <w:hyperlink r:id="rId15" w:history="1">
         <w:r>
           <w:rPr>
             <w:rStyle w:val="Hypertextovodkaz"/>
@@ -571,7 +589,7 @@
                     </pic:cNvPicPr>
                   </pic:nvPicPr>
                   <pic:blipFill rotWithShape="1">
-                    <a:blip r:embed="rId13" cstate="print">
+                    <a:blip r:embed="rId16" cstate="print">
                       <a:extLst>
                         <a:ext uri="{28A0092B-C50C-407E-A947-70E740481C1C}">
                           <a14:useLocalDpi xmlns:a14="http://schemas.microsoft.com/office/drawing/2010/main" val="0"/>
@@ -611,7 +629,7 @@
           </wp:anchor>
         </w:drawing>
       </w:r>
-      <w:hyperlink r:id="rId14" w:anchor="/92-otacky-100rpm/99-napeti-6vdc" w:history="1">
+      <w:hyperlink r:id="rId17" w:anchor="/92-otacky-100rpm/99-napeti-6vdc" w:history="1">
         <w:r>
           <w:rPr>
             <w:rStyle w:val="Hypertextovodkaz"/>
@@ -660,7 +678,7 @@
                     </pic:cNvPicPr>
                   </pic:nvPicPr>
                   <pic:blipFill rotWithShape="1">
-                    <a:blip r:embed="rId15" cstate="print">
+                    <a:blip r:embed="rId18" cstate="print">
                       <a:extLst>
                         <a:ext uri="{28A0092B-C50C-407E-A947-70E740481C1C}">
                           <a14:useLocalDpi xmlns:a14="http://schemas.microsoft.com/office/drawing/2010/main" val="0"/>
@@ -700,7 +718,7 @@
           </wp:anchor>
         </w:drawing>
       </w:r>
-      <w:hyperlink r:id="rId16" w:history="1">
+      <w:hyperlink r:id="rId19" w:history="1">
         <w:r>
           <w:rPr>
             <w:rStyle w:val="Hypertextovodkaz"/>
@@ -743,7 +761,7 @@
                     </pic:cNvPicPr>
                   </pic:nvPicPr>
                   <pic:blipFill>
-                    <a:blip r:embed="rId17" cstate="print">
+                    <a:blip r:embed="rId20" cstate="print">
                       <a:extLst>
                         <a:ext uri="{28A0092B-C50C-407E-A947-70E740481C1C}">
                           <a14:useLocalDpi xmlns:a14="http://schemas.microsoft.com/office/drawing/2010/main" val="0"/>
@@ -787,7 +805,7 @@
           <w:rStyle w:val="Hypertextovodkaz"/>
         </w:rPr>
       </w:pPr>
-      <w:hyperlink r:id="rId18" w:history="1">
+      <w:hyperlink r:id="rId21" w:history="1">
         <w:r>
           <w:rPr>
             <w:rStyle w:val="Hypertextovodkaz"/>
@@ -833,7 +851,7 @@
                     </pic:cNvPicPr>
                   </pic:nvPicPr>
                   <pic:blipFill rotWithShape="1">
-                    <a:blip r:embed="rId19" cstate="print">
+                    <a:blip r:embed="rId22" cstate="print">
                       <a:extLst>
                         <a:ext uri="{28A0092B-C50C-407E-A947-70E740481C1C}">
                           <a14:useLocalDpi xmlns:a14="http://schemas.microsoft.com/office/drawing/2010/main" val="0"/>
@@ -867,7 +885,7 @@
           </wp:anchor>
         </w:drawing>
       </w:r>
-      <w:hyperlink r:id="rId20" w:history="1">
+      <w:hyperlink r:id="rId23" w:history="1">
         <w:r>
           <w:rPr>
             <w:rStyle w:val="Hypertextovodkaz"/>
@@ -921,11 +939,11 @@
                     </pic:cNvPicPr>
                   </pic:nvPicPr>
                   <pic:blipFill rotWithShape="1">
-                    <a:blip r:embed="rId21" cstate="print">
+                    <a:blip r:embed="rId24" cstate="print">
                       <a:extLst>
                         <a:ext uri="{BEBA8EAE-BF5A-486C-A8C5-ECC9F3942E4B}">
                           <a14:imgProps xmlns:a14="http://schemas.microsoft.com/office/drawing/2010/main">
-                            <a14:imgLayer r:embed="rId22">
+                            <a14:imgLayer r:embed="rId25">
                               <a14:imgEffect>
                                 <a14:backgroundRemoval t="12745" b="83922" l="12353" r="89020">
                                   <a14:foregroundMark x1="12745" y1="46667" x2="12745" y2="46667"/>
@@ -1005,7 +1023,7 @@
       <w:r>
         <w:br/>
       </w:r>
-      <w:hyperlink r:id="rId23" w:history="1">
+      <w:hyperlink r:id="rId26" w:history="1">
         <w:r>
           <w:rPr>
             <w:rStyle w:val="Hypertextovodkaz"/>
@@ -1053,7 +1071,7 @@
                     </pic:cNvPicPr>
                   </pic:nvPicPr>
                   <pic:blipFill>
-                    <a:blip r:embed="rId24" cstate="print">
+                    <a:blip r:embed="rId27" cstate="print">
                       <a:extLst>
                         <a:ext uri="{28A0092B-C50C-407E-A947-70E740481C1C}">
                           <a14:useLocalDpi xmlns:a14="http://schemas.microsoft.com/office/drawing/2010/main" val="0"/>
@@ -1175,7 +1193,7 @@
       <w:r>
         <w:br/>
       </w:r>
-      <w:hyperlink r:id="rId25" w:history="1">
+      <w:hyperlink r:id="rId28" w:history="1">
         <w:r>
           <w:rPr>
             <w:rStyle w:val="Hypertextovodkaz"/>
@@ -1224,7 +1242,7 @@
                     </pic:cNvPicPr>
                   </pic:nvPicPr>
                   <pic:blipFill rotWithShape="1">
-                    <a:blip r:embed="rId26" cstate="print">
+                    <a:blip r:embed="rId29" cstate="print">
                       <a:extLst>
                         <a:ext uri="{28A0092B-C50C-407E-A947-70E740481C1C}">
                           <a14:useLocalDpi xmlns:a14="http://schemas.microsoft.com/office/drawing/2010/main" val="0"/>
@@ -1273,7 +1291,7 @@
       <w:r>
         <w:br/>
       </w:r>
-      <w:hyperlink r:id="rId27" w:history="1">
+      <w:hyperlink r:id="rId30" w:history="1">
         <w:r>
           <w:rPr>
             <w:rStyle w:val="Hypertextovodkaz"/>
@@ -1316,7 +1334,10 @@
     <w:p>
       <w:pPr>
         <w:rPr>
+          <w:rStyle w:val="Hypertextovodkaz"/>
           <w:noProof/>
+          <w:color w:val="auto"/>
+          <w:u w:val="none"/>
         </w:rPr>
       </w:pPr>
       <w:r>
@@ -1347,7 +1368,7 @@
                     <pic:cNvPicPr/>
                   </pic:nvPicPr>
                   <pic:blipFill>
-                    <a:blip r:embed="rId28" cstate="print">
+                    <a:blip r:embed="rId31" cstate="print">
                       <a:extLst>
                         <a:ext uri="{28A0092B-C50C-407E-A947-70E740481C1C}">
                           <a14:useLocalDpi xmlns:a14="http://schemas.microsoft.com/office/drawing/2010/main" val="0"/>
@@ -1380,7 +1401,16 @@
         </w:drawing>
       </w:r>
       <w:r>
-        <w:t xml:space="preserve">Pro pohodlnost by měl být podvozek kontrolován na dálku bezdrátově. Řešení, které se mi podařilo najít, je ovládat jej přes Bluetooth ovladač </w:t>
+        <w:t>Protože se podvozek bude pohybovat po volném prostoru, musí být kontrolován nejlépe bezdrátově</w:t>
+      </w:r>
+      <w:r>
+        <w:t>.</w:t>
+      </w:r>
+      <w:r>
+        <w:t xml:space="preserve"> Pohybovat se s robotem by bylo značně nepraktické.</w:t>
+      </w:r>
+      <w:r>
+        <w:t xml:space="preserve"> Řešení, které se mi podařilo najít, je ovládat jej přes Bluetooth ovladač </w:t>
       </w:r>
       <w:proofErr w:type="spellStart"/>
       <w:r>
@@ -1440,7 +1470,11 @@
       </w:r>
       <w:proofErr w:type="spellEnd"/>
       <w:r>
-        <w:t xml:space="preserve"> vyčká, dokud nezapneme ovladač pro synchronizaci a připojí jej. Tento konzolový ovladač mám nový doma, takže m</w:t>
+        <w:t xml:space="preserve"> vyčká, dokud nezapneme ovladač pro synchronizaci a připojí jej. Tento </w:t>
+      </w:r>
+      <w:r>
+        <w:lastRenderedPageBreak/>
+        <w:t>konzolový ovladač mám nový doma, takže m</w:t>
       </w:r>
       <w:r>
         <w:t>ohu</w:t>
@@ -1452,13 +1486,12 @@
         <w:t xml:space="preserve">. </w:t>
       </w:r>
       <w:r>
-        <w:lastRenderedPageBreak/>
         <w:t>Video, které popisuje tuto instalaci a použití s ovladačem má odkaz tento:</w:t>
       </w:r>
       <w:r>
         <w:br/>
       </w:r>
-      <w:hyperlink r:id="rId29" w:history="1">
+      <w:hyperlink r:id="rId32" w:history="1">
         <w:r>
           <w:rPr>
             <w:rStyle w:val="Hypertextovodkaz"/>
@@ -1472,13 +1505,6 @@
         </w:rPr>
         <w:t xml:space="preserve"> </w:t>
       </w:r>
-    </w:p>
-    <w:p>
-      <w:pPr>
-        <w:rPr>
-          <w:rStyle w:val="Hypertextovodkaz"/>
-        </w:rPr>
-      </w:pPr>
     </w:p>
     <w:p>
       <w:pPr>
@@ -1524,7 +1550,7 @@
                     </pic:cNvPicPr>
                   </pic:nvPicPr>
                   <pic:blipFill>
-                    <a:blip r:embed="rId30">
+                    <a:blip r:embed="rId33">
                       <a:extLst>
                         <a:ext uri="{28A0092B-C50C-407E-A947-70E740481C1C}">
                           <a14:useLocalDpi xmlns:a14="http://schemas.microsoft.com/office/drawing/2010/main" val="0"/>
@@ -1641,7 +1667,7 @@
       <w:r>
         <w:t xml:space="preserve"> </w:t>
       </w:r>
-      <w:hyperlink r:id="rId31" w:history="1">
+      <w:hyperlink r:id="rId34" w:history="1">
         <w:r>
           <w:rPr>
             <w:rStyle w:val="Hypertextovodkaz"/>
@@ -1683,7 +1709,7 @@
                     </pic:cNvPicPr>
                   </pic:nvPicPr>
                   <pic:blipFill>
-                    <a:blip r:embed="rId32" cstate="print">
+                    <a:blip r:embed="rId35" cstate="print">
                       <a:extLst>
                         <a:ext uri="{28A0092B-C50C-407E-A947-70E740481C1C}">
                           <a14:useLocalDpi xmlns:a14="http://schemas.microsoft.com/office/drawing/2010/main" val="0"/>
@@ -1744,7 +1770,7 @@
                     </pic:cNvPicPr>
                   </pic:nvPicPr>
                   <pic:blipFill>
-                    <a:blip r:embed="rId33" cstate="print">
+                    <a:blip r:embed="rId36" cstate="print">
                       <a:extLst>
                         <a:ext uri="{28A0092B-C50C-407E-A947-70E740481C1C}">
                           <a14:useLocalDpi xmlns:a14="http://schemas.microsoft.com/office/drawing/2010/main" val="0"/>
@@ -1798,7 +1824,7 @@
       <w:r>
         <w:t xml:space="preserve"> mobilních aplikací, a musel bych si jednu vytvořit: </w:t>
       </w:r>
-      <w:hyperlink r:id="rId34" w:history="1">
+      <w:hyperlink r:id="rId37" w:history="1">
         <w:r>
           <w:rPr>
             <w:rStyle w:val="Hypertextovodkaz"/>
@@ -1861,7 +1887,7 @@
                     </pic:cNvPicPr>
                   </pic:nvPicPr>
                   <pic:blipFill rotWithShape="1">
-                    <a:blip r:embed="rId35">
+                    <a:blip r:embed="rId38">
                       <a:extLst>
                         <a:ext uri="{28A0092B-C50C-407E-A947-70E740481C1C}">
                           <a14:useLocalDpi xmlns:a14="http://schemas.microsoft.com/office/drawing/2010/main" val="0"/>
@@ -1928,7 +1954,7 @@
       <w:r>
         <w:t xml:space="preserve">: </w:t>
       </w:r>
-      <w:hyperlink r:id="rId36" w:history="1">
+      <w:hyperlink r:id="rId39" w:history="1">
         <w:r>
           <w:rPr>
             <w:rStyle w:val="Hypertextovodkaz"/>
@@ -1981,7 +2007,7 @@
       <w:r>
         <w:t xml:space="preserve">by mohla být stránka </w:t>
       </w:r>
-      <w:hyperlink r:id="rId37" w:history="1">
+      <w:hyperlink r:id="rId40" w:history="1">
         <w:r>
           <w:rPr>
             <w:rStyle w:val="Hypertextovodkaz"/>
@@ -2050,7 +2076,7 @@
                     </pic:cNvPicPr>
                   </pic:nvPicPr>
                   <pic:blipFill>
-                    <a:blip r:embed="rId38">
+                    <a:blip r:embed="rId41">
                       <a:extLst>
                         <a:ext uri="{28A0092B-C50C-407E-A947-70E740481C1C}">
                           <a14:useLocalDpi xmlns:a14="http://schemas.microsoft.com/office/drawing/2010/main" val="0"/>
@@ -2107,10 +2133,29 @@
       </w:r>
       <w:proofErr w:type="spellEnd"/>
       <w:r>
-        <w:t xml:space="preserve"> pohybu podvozku jsem našel dva, ovšem v jednom jsou pouze dva vzorečky, a přijde mi, že takový výpočet je až moc jednoduchý a docela nesprávný.</w:t>
-      </w:r>
-    </w:p>
-    <w:p>
+        <w:t xml:space="preserve"> pohybu podvozku jsem našel dva</w:t>
+      </w:r>
+      <w:r>
+        <w:t xml:space="preserve">. Lépe vypadá </w:t>
+      </w:r>
+      <w:r>
+        <w:t>konstrukce podvozku, kdy kola jsou ve vrcholech, a ne v půlkách jednotlivých stran. Podle tohoto rozhodnutí pro kola ve vrcholech vyberu až druhý návrh výpočtů.</w:t>
+      </w:r>
+    </w:p>
+    <w:p>
+      <w:pPr>
+        <w:pStyle w:val="Nadpis2"/>
+      </w:pPr>
+      <w:r>
+        <w:t>1.Způsob řešení – kola v půlích stran</w:t>
+      </w:r>
+    </w:p>
+    <w:p>
+      <w:pPr>
+        <w:rPr>
+          <w:rStyle w:val="Hypertextovodkaz"/>
+        </w:rPr>
+      </w:pPr>
       <w:r>
         <w:rPr>
           <w:noProof/>
@@ -2139,7 +2184,7 @@
                     <pic:cNvPicPr/>
                   </pic:nvPicPr>
                   <pic:blipFill>
-                    <a:blip r:embed="rId39" cstate="print">
+                    <a:blip r:embed="rId42" cstate="print">
                       <a:extLst>
                         <a:ext uri="{28A0092B-C50C-407E-A947-70E740481C1C}">
                           <a14:useLocalDpi xmlns:a14="http://schemas.microsoft.com/office/drawing/2010/main" val="0"/>
@@ -2171,7 +2216,7 @@
       <w:r>
         <w:br/>
       </w:r>
-      <w:hyperlink r:id="rId40" w:history="1">
+      <w:hyperlink r:id="rId43" w:history="1">
         <w:r>
           <w:rPr>
             <w:rStyle w:val="Hypertextovodkaz"/>
@@ -2181,33 +2226,90 @@
       </w:hyperlink>
     </w:p>
     <w:p>
-      <w:r>
-        <w:t>Druhá stránka s výpočty je zvláštně jednoduchá. Je uvedeno schématické vyjádření problému a následně zápis vypočtení (zhruba v půlce článku).</w:t>
-      </w:r>
-      <w:bookmarkStart w:id="0" w:name="_GoBack"/>
-      <w:bookmarkEnd w:id="0"/>
-      <w:r>
-        <w:br/>
-      </w:r>
-      <w:hyperlink r:id="rId41" w:history="1">
-        <w:r>
-          <w:rPr>
-            <w:rStyle w:val="Hypertextovodkaz"/>
-          </w:rPr>
-          <w:t>https://makezine.com/projects/make-40/kiwi/</w:t>
-        </w:r>
-      </w:hyperlink>
-      <w:r>
-        <w:br/>
-      </w:r>
+      <w:pPr>
+        <w:pStyle w:val="Nadpis2"/>
+      </w:pPr>
+      <w:r>
+        <w:t>2.Způsob řešení – kola ve vrcholech</w:t>
+      </w:r>
+    </w:p>
+    <w:p>
       <w:r>
         <w:rPr>
           <w:noProof/>
         </w:rPr>
         <w:drawing>
-          <wp:inline distT="0" distB="0" distL="0" distR="0">
-            <wp:extent cx="1857375" cy="2218015"/>
+          <wp:anchor distT="0" distB="0" distL="114300" distR="114300" simplePos="0" relativeHeight="251673600" behindDoc="0" locked="0" layoutInCell="1" allowOverlap="1" wp14:anchorId="0563CB12">
+            <wp:simplePos x="0" y="0"/>
+            <wp:positionH relativeFrom="margin">
+              <wp:posOffset>2338070</wp:posOffset>
+            </wp:positionH>
+            <wp:positionV relativeFrom="margin">
+              <wp:posOffset>6894830</wp:posOffset>
+            </wp:positionV>
+            <wp:extent cx="3849370" cy="2247900"/>
             <wp:effectExtent l="0" t="0" r="0" b="0"/>
+            <wp:wrapSquare wrapText="bothSides"/>
+            <wp:docPr id="24" name="Obrázek 24"/>
+            <wp:cNvGraphicFramePr>
+              <a:graphicFrameLocks xmlns:a="http://schemas.openxmlformats.org/drawingml/2006/main" noChangeAspect="1"/>
+            </wp:cNvGraphicFramePr>
+            <a:graphic xmlns:a="http://schemas.openxmlformats.org/drawingml/2006/main">
+              <a:graphicData uri="http://schemas.openxmlformats.org/drawingml/2006/picture">
+                <pic:pic xmlns:pic="http://schemas.openxmlformats.org/drawingml/2006/picture">
+                  <pic:nvPicPr>
+                    <pic:cNvPr id="1" name=""/>
+                    <pic:cNvPicPr/>
+                  </pic:nvPicPr>
+                  <pic:blipFill>
+                    <a:blip r:embed="rId44">
+                      <a:extLst>
+                        <a:ext uri="{28A0092B-C50C-407E-A947-70E740481C1C}">
+                          <a14:useLocalDpi xmlns:a14="http://schemas.microsoft.com/office/drawing/2010/main" val="0"/>
+                        </a:ext>
+                      </a:extLst>
+                    </a:blip>
+                    <a:stretch>
+                      <a:fillRect/>
+                    </a:stretch>
+                  </pic:blipFill>
+                  <pic:spPr>
+                    <a:xfrm>
+                      <a:off x="0" y="0"/>
+                      <a:ext cx="3849370" cy="2247900"/>
+                    </a:xfrm>
+                    <a:prstGeom prst="rect">
+                      <a:avLst/>
+                    </a:prstGeom>
+                  </pic:spPr>
+                </pic:pic>
+              </a:graphicData>
+            </a:graphic>
+            <wp14:sizeRelH relativeFrom="margin">
+              <wp14:pctWidth>0</wp14:pctWidth>
+            </wp14:sizeRelH>
+            <wp14:sizeRelV relativeFrom="margin">
+              <wp14:pctHeight>0</wp14:pctHeight>
+            </wp14:sizeRelV>
+          </wp:anchor>
+        </w:drawing>
+      </w:r>
+      <w:r>
+        <w:rPr>
+          <w:noProof/>
+        </w:rPr>
+        <w:drawing>
+          <wp:anchor distT="0" distB="0" distL="114300" distR="114300" simplePos="0" relativeHeight="251674624" behindDoc="0" locked="0" layoutInCell="1" allowOverlap="1">
+            <wp:simplePos x="0" y="0"/>
+            <wp:positionH relativeFrom="margin">
+              <wp:posOffset>-635</wp:posOffset>
+            </wp:positionH>
+            <wp:positionV relativeFrom="margin">
+              <wp:posOffset>6849110</wp:posOffset>
+            </wp:positionV>
+            <wp:extent cx="2037080" cy="2432050"/>
+            <wp:effectExtent l="0" t="0" r="1270" b="6350"/>
+            <wp:wrapSquare wrapText="bothSides"/>
             <wp:docPr id="23" name="Obrázek 23" descr="https://i0.wp.com/cdn.makezine.com/uploads/2014/06/holonomicdirve.jpg"/>
             <wp:cNvGraphicFramePr>
               <a:graphicFrameLocks xmlns:a="http://schemas.openxmlformats.org/drawingml/2006/main" noChangeAspect="1"/>
@@ -2222,7 +2324,7 @@
                     </pic:cNvPicPr>
                   </pic:nvPicPr>
                   <pic:blipFill>
-                    <a:blip r:embed="rId42" cstate="print">
+                    <a:blip r:embed="rId13" cstate="print">
                       <a:extLst>
                         <a:ext uri="{28A0092B-C50C-407E-A947-70E740481C1C}">
                           <a14:useLocalDpi xmlns:a14="http://schemas.microsoft.com/office/drawing/2010/main" val="0"/>
@@ -2237,7 +2339,7 @@
                   <pic:spPr bwMode="auto">
                     <a:xfrm>
                       <a:off x="0" y="0"/>
-                      <a:ext cx="1876287" cy="2240599"/>
+                      <a:ext cx="2037080" cy="2432050"/>
                     </a:xfrm>
                     <a:prstGeom prst="rect">
                       <a:avLst/>
@@ -2250,56 +2352,57 @@
                 </pic:pic>
               </a:graphicData>
             </a:graphic>
-          </wp:inline>
+            <wp14:sizeRelH relativeFrom="margin">
+              <wp14:pctWidth>0</wp14:pctWidth>
+            </wp14:sizeRelH>
+            <wp14:sizeRelV relativeFrom="margin">
+              <wp14:pctHeight>0</wp14:pctHeight>
+            </wp14:sizeRelV>
+          </wp:anchor>
         </w:drawing>
       </w:r>
       <w:r>
+        <w:t xml:space="preserve">Druhá stránka s výpočty </w:t>
+      </w:r>
+      <w:r>
+        <w:t>je postupem lehce názornější a vysvětluje výpočet jednoduše</w:t>
+      </w:r>
+      <w:r>
+        <w:t>. Je uvedeno schématické vyjádření problému a následně zápis vypočtení (zhruba v půlce článku).</w:t>
+      </w:r>
+      <w:r>
+        <w:t xml:space="preserve"> </w:t>
+      </w:r>
+      <w:r>
+        <w:t>Tento článek vypadá jako dobré řešení, ovšem výpočet rychlostí jednotlivých kol se nezdá být přesný, a musí být opraven na přesnější hodnoty.</w:t>
+      </w:r>
+      <w:r>
+        <w:br/>
+      </w:r>
+      <w:hyperlink r:id="rId45" w:history="1">
+        <w:r>
+          <w:rPr>
+            <w:rStyle w:val="Hypertextovodkaz"/>
+          </w:rPr>
+          <w:t>https://makezine.com/projects/make-40/kiwi/</w:t>
+        </w:r>
+      </w:hyperlink>
+      <w:r>
+        <w:rPr>
+          <w:rStyle w:val="Hypertextovodkaz"/>
+        </w:rPr>
+        <w:br/>
+      </w:r>
+      <w:r>
+        <w:br/>
+      </w:r>
+      <w:r>
         <w:rPr>
           <w:noProof/>
         </w:rPr>
         <w:t xml:space="preserve"> </w:t>
       </w:r>
       <w:r>
-        <w:rPr>
-          <w:noProof/>
-        </w:rPr>
-        <w:drawing>
-          <wp:inline distT="0" distB="0" distL="0" distR="0" wp14:anchorId="0563CB12" wp14:editId="3BBB4E3F">
-            <wp:extent cx="3860165" cy="2457450"/>
-            <wp:effectExtent l="0" t="0" r="6985" b="0"/>
-            <wp:docPr id="24" name="Obrázek 24"/>
-            <wp:cNvGraphicFramePr>
-              <a:graphicFrameLocks xmlns:a="http://schemas.openxmlformats.org/drawingml/2006/main" noChangeAspect="1"/>
-            </wp:cNvGraphicFramePr>
-            <a:graphic xmlns:a="http://schemas.openxmlformats.org/drawingml/2006/main">
-              <a:graphicData uri="http://schemas.openxmlformats.org/drawingml/2006/picture">
-                <pic:pic xmlns:pic="http://schemas.openxmlformats.org/drawingml/2006/picture">
-                  <pic:nvPicPr>
-                    <pic:cNvPr id="1" name=""/>
-                    <pic:cNvPicPr/>
-                  </pic:nvPicPr>
-                  <pic:blipFill>
-                    <a:blip r:embed="rId43"/>
-                    <a:stretch>
-                      <a:fillRect/>
-                    </a:stretch>
-                  </pic:blipFill>
-                  <pic:spPr>
-                    <a:xfrm>
-                      <a:off x="0" y="0"/>
-                      <a:ext cx="3896697" cy="2480707"/>
-                    </a:xfrm>
-                    <a:prstGeom prst="rect">
-                      <a:avLst/>
-                    </a:prstGeom>
-                  </pic:spPr>
-                </pic:pic>
-              </a:graphicData>
-            </a:graphic>
-          </wp:inline>
-        </w:drawing>
-      </w:r>
-      <w:r>
         <w:br/>
       </w:r>
     </w:p>
@@ -2308,7 +2411,6 @@
         <w:pStyle w:val="Nadpis1"/>
       </w:pPr>
       <w:r>
-        <w:lastRenderedPageBreak/>
         <w:t>Moje dotazy a nejasnosti</w:t>
       </w:r>
     </w:p>
@@ -2587,7 +2689,7 @@
       </w:r>
     </w:p>
     <w:sectPr>
-      <w:headerReference w:type="default" r:id="rId44"/>
+      <w:headerReference w:type="default" r:id="rId46"/>
       <w:pgSz w:w="11906" w:h="16838"/>
       <w:pgMar w:top="1417" w:right="1417" w:bottom="1417" w:left="1417" w:header="708" w:footer="708" w:gutter="0"/>
       <w:cols w:space="708"/>
@@ -2677,6 +2779,103 @@
     </w:r>
   </w:p>
 </w:hdr>
+</file>
+
+<file path=word/numbering.xml><?xml version="1.0" encoding="utf-8"?>
+<w:numbering xmlns:wpc="http://schemas.microsoft.com/office/word/2010/wordprocessingCanvas" xmlns:cx="http://schemas.microsoft.com/office/drawing/2014/chartex" xmlns:cx1="http://schemas.microsoft.com/office/drawing/2015/9/8/chartex" xmlns:cx2="http://schemas.microsoft.com/office/drawing/2015/10/21/chartex" xmlns:cx3="http://schemas.microsoft.com/office/drawing/2016/5/9/chartex" xmlns:cx4="http://schemas.microsoft.com/office/drawing/2016/5/10/chartex" xmlns:cx5="http://schemas.microsoft.com/office/drawing/2016/5/11/chartex" xmlns:cx6="http://schemas.microsoft.com/office/drawing/2016/5/12/chartex" xmlns:cx7="http://schemas.microsoft.com/office/drawing/2016/5/13/chartex" xmlns:cx8="http://schemas.microsoft.com/office/drawing/2016/5/14/chartex" xmlns:mc="http://schemas.openxmlformats.org/markup-compatibility/2006" xmlns:aink="http://schemas.microsoft.com/office/drawing/2016/ink" xmlns:am3d="http://schemas.microsoft.com/office/drawing/2017/model3d" xmlns:o="urn:schemas-microsoft-com:office:office" xmlns:r="http://schemas.openxmlformats.org/officeDocument/2006/relationships" xmlns:m="http://schemas.openxmlformats.org/officeDocument/2006/math" xmlns:v="urn:schemas-microsoft-com:vml" xmlns:wp14="http://schemas.microsoft.com/office/word/2010/wordprocessingDrawing" xmlns:wp="http://schemas.openxmlformats.org/drawingml/2006/wordprocessingDrawing" xmlns:w10="urn:schemas-microsoft-com:office:word" xmlns:w="http://schemas.openxmlformats.org/wordprocessingml/2006/main" xmlns:w14="http://schemas.microsoft.com/office/word/2010/wordml" xmlns:w15="http://schemas.microsoft.com/office/word/2012/wordml" xmlns:w16cid="http://schemas.microsoft.com/office/word/2016/wordml/cid" xmlns:w16se="http://schemas.microsoft.com/office/word/2015/wordml/symex" xmlns:wpg="http://schemas.microsoft.com/office/word/2010/wordprocessingGroup" xmlns:wpi="http://schemas.microsoft.com/office/word/2010/wordprocessingInk" xmlns:wne="http://schemas.microsoft.com/office/word/2006/wordml" xmlns:wps="http://schemas.microsoft.com/office/word/2010/wordprocessingShape" mc:Ignorable="w14 w15 w16se w16cid wp14">
+  <w:abstractNum w:abstractNumId="0" w15:restartNumberingAfterBreak="0">
+    <w:nsid w:val="507B581F"/>
+    <w:multiLevelType w:val="hybridMultilevel"/>
+    <w:tmpl w:val="74C4E8E6"/>
+    <w:lvl w:ilvl="0" w:tplc="0405000F">
+      <w:start w:val="1"/>
+      <w:numFmt w:val="decimal"/>
+      <w:lvlText w:val="%1."/>
+      <w:lvlJc w:val="left"/>
+      <w:pPr>
+        <w:ind w:left="720" w:hanging="360"/>
+      </w:pPr>
+      <w:rPr>
+        <w:rFonts w:hint="default"/>
+      </w:rPr>
+    </w:lvl>
+    <w:lvl w:ilvl="1" w:tplc="04050019" w:tentative="1">
+      <w:start w:val="1"/>
+      <w:numFmt w:val="lowerLetter"/>
+      <w:lvlText w:val="%2."/>
+      <w:lvlJc w:val="left"/>
+      <w:pPr>
+        <w:ind w:left="1440" w:hanging="360"/>
+      </w:pPr>
+    </w:lvl>
+    <w:lvl w:ilvl="2" w:tplc="0405001B" w:tentative="1">
+      <w:start w:val="1"/>
+      <w:numFmt w:val="lowerRoman"/>
+      <w:lvlText w:val="%3."/>
+      <w:lvlJc w:val="right"/>
+      <w:pPr>
+        <w:ind w:left="2160" w:hanging="180"/>
+      </w:pPr>
+    </w:lvl>
+    <w:lvl w:ilvl="3" w:tplc="0405000F" w:tentative="1">
+      <w:start w:val="1"/>
+      <w:numFmt w:val="decimal"/>
+      <w:lvlText w:val="%4."/>
+      <w:lvlJc w:val="left"/>
+      <w:pPr>
+        <w:ind w:left="2880" w:hanging="360"/>
+      </w:pPr>
+    </w:lvl>
+    <w:lvl w:ilvl="4" w:tplc="04050019" w:tentative="1">
+      <w:start w:val="1"/>
+      <w:numFmt w:val="lowerLetter"/>
+      <w:lvlText w:val="%5."/>
+      <w:lvlJc w:val="left"/>
+      <w:pPr>
+        <w:ind w:left="3600" w:hanging="360"/>
+      </w:pPr>
+    </w:lvl>
+    <w:lvl w:ilvl="5" w:tplc="0405001B" w:tentative="1">
+      <w:start w:val="1"/>
+      <w:numFmt w:val="lowerRoman"/>
+      <w:lvlText w:val="%6."/>
+      <w:lvlJc w:val="right"/>
+      <w:pPr>
+        <w:ind w:left="4320" w:hanging="180"/>
+      </w:pPr>
+    </w:lvl>
+    <w:lvl w:ilvl="6" w:tplc="0405000F" w:tentative="1">
+      <w:start w:val="1"/>
+      <w:numFmt w:val="decimal"/>
+      <w:lvlText w:val="%7."/>
+      <w:lvlJc w:val="left"/>
+      <w:pPr>
+        <w:ind w:left="5040" w:hanging="360"/>
+      </w:pPr>
+    </w:lvl>
+    <w:lvl w:ilvl="7" w:tplc="04050019" w:tentative="1">
+      <w:start w:val="1"/>
+      <w:numFmt w:val="lowerLetter"/>
+      <w:lvlText w:val="%8."/>
+      <w:lvlJc w:val="left"/>
+      <w:pPr>
+        <w:ind w:left="5760" w:hanging="360"/>
+      </w:pPr>
+    </w:lvl>
+    <w:lvl w:ilvl="8" w:tplc="0405001B" w:tentative="1">
+      <w:start w:val="1"/>
+      <w:numFmt w:val="lowerRoman"/>
+      <w:lvlText w:val="%9."/>
+      <w:lvlJc w:val="right"/>
+      <w:pPr>
+        <w:ind w:left="6480" w:hanging="180"/>
+      </w:pPr>
+    </w:lvl>
+  </w:abstractNum>
+  <w:num w:numId="1">
+    <w:abstractNumId w:val="0"/>
+  </w:num>
+</w:numbering>
 </file>
 
 <file path=word/styles.xml><?xml version="1.0" encoding="utf-8"?>
@@ -3293,7 +3492,7 @@
     <w:uiPriority w:val="99"/>
     <w:semiHidden/>
     <w:unhideWhenUsed/>
-    <w:rsid w:val="00B724E7"/>
+    <w:rsid w:val="001A5733"/>
     <w:pPr>
       <w:spacing w:after="0" w:line="240" w:lineRule="auto"/>
     </w:pPr>
@@ -3309,7 +3508,7 @@
     <w:link w:val="Textbubliny"/>
     <w:uiPriority w:val="99"/>
     <w:semiHidden/>
-    <w:rsid w:val="00B724E7"/>
+    <w:rsid w:val="001A5733"/>
     <w:rPr>
       <w:rFonts w:ascii="Segoe UI" w:hAnsi="Segoe UI" w:cs="Segoe UI"/>
       <w:sz w:val="18"/>
@@ -3619,7 +3818,7 @@
 </file>
 
 <file path=customXml/itemProps1.xml><?xml version="1.0" encoding="utf-8"?>
-<ds:datastoreItem xmlns:ds="http://schemas.openxmlformats.org/officeDocument/2006/customXml" ds:itemID="{896ED6DB-C237-435C-902F-69B4240F0564}">
+<ds:datastoreItem xmlns:ds="http://schemas.openxmlformats.org/officeDocument/2006/customXml" ds:itemID="{E135EAD9-BBD6-45CF-9853-F02460C7E4C3}">
   <ds:schemaRefs>
     <ds:schemaRef ds:uri="http://schemas.openxmlformats.org/officeDocument/2006/bibliography"/>
   </ds:schemaRefs>
